--- a/Unit 8 and 9 Case Study 1/Case Study 01.docx
+++ b/Unit 8 and 9 Case Study 1/Case Study 01.docx
@@ -12,6 +12,8 @@
           <w:u w:val="single"/>
         </w:rPr>
       </w:pPr>
+      <w:bookmarkStart w:id="0" w:name="_GoBack"/>
+      <w:bookmarkEnd w:id="0"/>
       <w:r>
         <w:rPr>
           <w:rFonts w:ascii="Arial" w:hAnsi="Arial" w:cs="Arial"/>
@@ -1294,31 +1296,23 @@
         <w:ind w:left="450"/>
         <w:rPr>
           <w:rFonts w:ascii="Arial" w:eastAsia="Times New Roman" w:hAnsi="Arial" w:cs="Arial"/>
-          <w:sz w:val="28"/>
-          <w:szCs w:val="28"/>
-        </w:rPr>
-      </w:pPr>
-      <w:r>
-        <w:rPr>
-          <w:rFonts w:ascii="Arial" w:eastAsia="Times New Roman" w:hAnsi="Arial" w:cs="Arial"/>
-          <w:sz w:val="28"/>
-          <w:szCs w:val="28"/>
+        </w:rPr>
+      </w:pPr>
+      <w:r>
+        <w:rPr>
+          <w:rFonts w:ascii="Arial" w:eastAsia="Times New Roman" w:hAnsi="Arial" w:cs="Arial"/>
         </w:rPr>
         <w:t>1.</w:t>
       </w:r>
       <w:r>
         <w:rPr>
           <w:rFonts w:ascii="Times New Roman" w:eastAsia="Times New Roman" w:hAnsi="Times New Roman" w:cs="Times New Roman"/>
-          <w:sz w:val="28"/>
-          <w:szCs w:val="28"/>
         </w:rPr>
         <w:t xml:space="preserve">   </w:t>
       </w:r>
       <w:r>
         <w:rPr>
           <w:rFonts w:ascii="Arial" w:eastAsia="Times New Roman" w:hAnsi="Arial" w:cs="Arial"/>
-          <w:sz w:val="28"/>
-          <w:szCs w:val="28"/>
         </w:rPr>
         <w:t>How many breweries are present in each state?</w:t>
       </w:r>
@@ -1329,8 +1323,6 @@
         <w:ind w:left="450"/>
         <w:rPr>
           <w:rFonts w:ascii="Arial" w:hAnsi="Arial" w:cs="Arial"/>
-          <w:sz w:val="28"/>
-          <w:szCs w:val="28"/>
         </w:rPr>
       </w:pPr>
     </w:p>
@@ -1339,87 +1331,41 @@
         <w:ind w:left="450"/>
         <w:rPr>
           <w:rFonts w:ascii="Arial" w:eastAsia="Times New Roman" w:hAnsi="Arial" w:cs="Arial"/>
-          <w:sz w:val="28"/>
-          <w:szCs w:val="28"/>
-        </w:rPr>
-      </w:pPr>
-      <w:r>
-        <w:rPr>
-          <w:rFonts w:ascii="Arial" w:eastAsia="Times New Roman" w:hAnsi="Arial" w:cs="Arial"/>
-          <w:sz w:val="28"/>
-          <w:szCs w:val="28"/>
+        </w:rPr>
+      </w:pPr>
+      <w:r>
+        <w:rPr>
+          <w:rFonts w:ascii="Arial" w:eastAsia="Times New Roman" w:hAnsi="Arial" w:cs="Arial"/>
         </w:rPr>
         <w:t>2.</w:t>
       </w:r>
       <w:r>
         <w:rPr>
           <w:rFonts w:ascii="Times New Roman" w:eastAsia="Times New Roman" w:hAnsi="Times New Roman" w:cs="Times New Roman"/>
-          <w:sz w:val="28"/>
-          <w:szCs w:val="28"/>
         </w:rPr>
         <w:t xml:space="preserve">   </w:t>
       </w:r>
       <w:r>
         <w:rPr>
           <w:rFonts w:ascii="Arial" w:eastAsia="Times New Roman" w:hAnsi="Arial" w:cs="Arial"/>
-          <w:sz w:val="28"/>
-          <w:szCs w:val="28"/>
-        </w:rPr>
-        <w:t xml:space="preserve">Merge beer data with the breweries data. Print the </w:t>
-      </w:r>
-      <w:r>
-        <w:rPr>
-          <w:rFonts w:ascii="Arial" w:eastAsia="Times New Roman" w:hAnsi="Arial" w:cs="Arial"/>
-          <w:sz w:val="28"/>
-          <w:szCs w:val="28"/>
-        </w:rPr>
-        <w:t>fi</w:t>
-      </w:r>
-      <w:r>
-        <w:rPr>
-          <w:rFonts w:ascii="Arial" w:eastAsia="Times New Roman" w:hAnsi="Arial" w:cs="Arial"/>
-          <w:sz w:val="28"/>
-          <w:szCs w:val="28"/>
-        </w:rPr>
-        <w:t xml:space="preserve">rst 6 observations and the last six observations to check the merged </w:t>
-      </w:r>
-      <w:r>
-        <w:rPr>
-          <w:rFonts w:ascii="Arial" w:eastAsia="Times New Roman" w:hAnsi="Arial" w:cs="Arial"/>
-          <w:sz w:val="28"/>
-          <w:szCs w:val="28"/>
-        </w:rPr>
-        <w:t>fi</w:t>
-      </w:r>
-      <w:r>
-        <w:rPr>
-          <w:rFonts w:ascii="Arial" w:eastAsia="Times New Roman" w:hAnsi="Arial" w:cs="Arial"/>
-          <w:sz w:val="28"/>
-          <w:szCs w:val="28"/>
-        </w:rPr>
-        <w:t>le.</w:t>
-      </w:r>
-      <w:r>
-        <w:rPr>
-          <w:rFonts w:ascii="Arial" w:eastAsia="Times New Roman" w:hAnsi="Arial" w:cs="Arial"/>
-          <w:sz w:val="28"/>
-          <w:szCs w:val="28"/>
+        </w:rPr>
+        <w:t>Merge beer data with the breweries data. Print the first 6 observations and the last six observations to check the merged file.</w:t>
+      </w:r>
+      <w:r>
+        <w:rPr>
+          <w:rFonts w:ascii="Arial" w:eastAsia="Times New Roman" w:hAnsi="Arial" w:cs="Arial"/>
         </w:rPr>
         <w:t xml:space="preserve">  (</w:t>
       </w:r>
       <w:r>
         <w:rPr>
           <w:rFonts w:ascii="Arial" w:eastAsia="Times New Roman" w:hAnsi="Arial" w:cs="Arial"/>
-          <w:sz w:val="28"/>
-          <w:szCs w:val="28"/>
         </w:rPr>
         <w:t>RMD only, t</w:t>
       </w:r>
       <w:r>
         <w:rPr>
           <w:rFonts w:ascii="Arial" w:eastAsia="Times New Roman" w:hAnsi="Arial" w:cs="Arial"/>
-          <w:sz w:val="28"/>
-          <w:szCs w:val="28"/>
         </w:rPr>
         <w:t>his does not need to be included in the presentation or the deck.)</w:t>
       </w:r>
@@ -1430,8 +1376,6 @@
         <w:ind w:left="450"/>
         <w:rPr>
           <w:rFonts w:ascii="Arial" w:hAnsi="Arial" w:cs="Arial"/>
-          <w:sz w:val="28"/>
-          <w:szCs w:val="28"/>
         </w:rPr>
       </w:pPr>
     </w:p>
@@ -1440,39 +1384,29 @@
         <w:ind w:left="450"/>
         <w:rPr>
           <w:rFonts w:ascii="Arial" w:eastAsia="Times New Roman" w:hAnsi="Arial" w:cs="Arial"/>
-          <w:sz w:val="28"/>
-          <w:szCs w:val="28"/>
-        </w:rPr>
-      </w:pPr>
-      <w:r>
-        <w:rPr>
-          <w:rFonts w:ascii="Arial" w:eastAsia="Times New Roman" w:hAnsi="Arial" w:cs="Arial"/>
-          <w:sz w:val="28"/>
-          <w:szCs w:val="28"/>
+        </w:rPr>
+      </w:pPr>
+      <w:r>
+        <w:rPr>
+          <w:rFonts w:ascii="Arial" w:eastAsia="Times New Roman" w:hAnsi="Arial" w:cs="Arial"/>
         </w:rPr>
         <w:t>3.</w:t>
       </w:r>
       <w:r>
         <w:rPr>
           <w:rFonts w:ascii="Times New Roman" w:eastAsia="Times New Roman" w:hAnsi="Times New Roman" w:cs="Times New Roman"/>
-          <w:sz w:val="28"/>
-          <w:szCs w:val="28"/>
         </w:rPr>
         <w:t xml:space="preserve">   </w:t>
       </w:r>
       <w:r>
         <w:rPr>
           <w:rFonts w:ascii="Arial" w:eastAsia="Times New Roman" w:hAnsi="Arial" w:cs="Arial"/>
-          <w:sz w:val="28"/>
-          <w:szCs w:val="28"/>
         </w:rPr>
         <w:t>Address the missing values i</w:t>
       </w:r>
       <w:r>
         <w:rPr>
           <w:rFonts w:ascii="Arial" w:eastAsia="Times New Roman" w:hAnsi="Arial" w:cs="Arial"/>
-          <w:sz w:val="28"/>
-          <w:szCs w:val="28"/>
         </w:rPr>
         <w:t>n each column.</w:t>
       </w:r>
@@ -1483,8 +1417,6 @@
         <w:ind w:left="450"/>
         <w:rPr>
           <w:rFonts w:ascii="Arial" w:hAnsi="Arial" w:cs="Arial"/>
-          <w:sz w:val="28"/>
-          <w:szCs w:val="28"/>
         </w:rPr>
       </w:pPr>
     </w:p>
@@ -1493,31 +1425,23 @@
         <w:ind w:left="450"/>
         <w:rPr>
           <w:rFonts w:ascii="Arial" w:eastAsia="Times New Roman" w:hAnsi="Arial" w:cs="Arial"/>
-          <w:sz w:val="28"/>
-          <w:szCs w:val="28"/>
-        </w:rPr>
-      </w:pPr>
-      <w:r>
-        <w:rPr>
-          <w:rFonts w:ascii="Arial" w:eastAsia="Times New Roman" w:hAnsi="Arial" w:cs="Arial"/>
-          <w:sz w:val="28"/>
-          <w:szCs w:val="28"/>
+        </w:rPr>
+      </w:pPr>
+      <w:r>
+        <w:rPr>
+          <w:rFonts w:ascii="Arial" w:eastAsia="Times New Roman" w:hAnsi="Arial" w:cs="Arial"/>
         </w:rPr>
         <w:t>4.</w:t>
       </w:r>
       <w:r>
         <w:rPr>
           <w:rFonts w:ascii="Times New Roman" w:eastAsia="Times New Roman" w:hAnsi="Times New Roman" w:cs="Times New Roman"/>
-          <w:sz w:val="28"/>
-          <w:szCs w:val="28"/>
         </w:rPr>
         <w:t xml:space="preserve">   </w:t>
       </w:r>
       <w:r>
         <w:rPr>
           <w:rFonts w:ascii="Arial" w:eastAsia="Times New Roman" w:hAnsi="Arial" w:cs="Arial"/>
-          <w:sz w:val="28"/>
-          <w:szCs w:val="28"/>
         </w:rPr>
         <w:t>Compute the median alcohol content and international bitterness unit for each state. Plot a bar chart to compare.</w:t>
       </w:r>
@@ -1528,8 +1452,6 @@
         <w:ind w:left="450"/>
         <w:rPr>
           <w:rFonts w:ascii="Arial" w:hAnsi="Arial" w:cs="Arial"/>
-          <w:sz w:val="28"/>
-          <w:szCs w:val="28"/>
         </w:rPr>
       </w:pPr>
     </w:p>
@@ -1538,31 +1460,23 @@
         <w:ind w:left="450"/>
         <w:rPr>
           <w:rFonts w:ascii="Arial" w:eastAsia="Times New Roman" w:hAnsi="Arial" w:cs="Arial"/>
-          <w:sz w:val="28"/>
-          <w:szCs w:val="28"/>
-        </w:rPr>
-      </w:pPr>
-      <w:r>
-        <w:rPr>
-          <w:rFonts w:ascii="Arial" w:eastAsia="Times New Roman" w:hAnsi="Arial" w:cs="Arial"/>
-          <w:sz w:val="28"/>
-          <w:szCs w:val="28"/>
+        </w:rPr>
+      </w:pPr>
+      <w:r>
+        <w:rPr>
+          <w:rFonts w:ascii="Arial" w:eastAsia="Times New Roman" w:hAnsi="Arial" w:cs="Arial"/>
         </w:rPr>
         <w:t>5.</w:t>
       </w:r>
       <w:r>
         <w:rPr>
           <w:rFonts w:ascii="Times New Roman" w:eastAsia="Times New Roman" w:hAnsi="Times New Roman" w:cs="Times New Roman"/>
-          <w:sz w:val="28"/>
-          <w:szCs w:val="28"/>
         </w:rPr>
         <w:t xml:space="preserve">   </w:t>
       </w:r>
       <w:r>
         <w:rPr>
           <w:rFonts w:ascii="Arial" w:eastAsia="Times New Roman" w:hAnsi="Arial" w:cs="Arial"/>
-          <w:sz w:val="28"/>
-          <w:szCs w:val="28"/>
         </w:rPr>
         <w:t>Which state has the maximum alcoholic (ABV) beer? Which state has the most bitter (IBU) beer?</w:t>
       </w:r>
@@ -1573,8 +1487,6 @@
         <w:ind w:left="450"/>
         <w:rPr>
           <w:rFonts w:ascii="Arial" w:hAnsi="Arial" w:cs="Arial"/>
-          <w:sz w:val="28"/>
-          <w:szCs w:val="28"/>
         </w:rPr>
       </w:pPr>
     </w:p>
@@ -1583,55 +1495,41 @@
         <w:ind w:left="450"/>
         <w:rPr>
           <w:rFonts w:ascii="Arial" w:eastAsia="Times New Roman" w:hAnsi="Arial" w:cs="Arial"/>
-          <w:sz w:val="28"/>
-          <w:szCs w:val="28"/>
-        </w:rPr>
-      </w:pPr>
-      <w:r>
-        <w:rPr>
-          <w:rFonts w:ascii="Arial" w:eastAsia="Times New Roman" w:hAnsi="Arial" w:cs="Arial"/>
-          <w:sz w:val="28"/>
-          <w:szCs w:val="28"/>
+        </w:rPr>
+      </w:pPr>
+      <w:r>
+        <w:rPr>
+          <w:rFonts w:ascii="Arial" w:eastAsia="Times New Roman" w:hAnsi="Arial" w:cs="Arial"/>
         </w:rPr>
         <w:t>6.</w:t>
       </w:r>
       <w:r>
         <w:rPr>
           <w:rFonts w:ascii="Times New Roman" w:eastAsia="Times New Roman" w:hAnsi="Times New Roman" w:cs="Times New Roman"/>
-          <w:sz w:val="28"/>
-          <w:szCs w:val="28"/>
         </w:rPr>
         <w:t xml:space="preserve">   </w:t>
       </w:r>
       <w:r>
         <w:rPr>
           <w:rFonts w:ascii="Arial" w:eastAsia="Times New Roman" w:hAnsi="Arial" w:cs="Arial"/>
-          <w:sz w:val="28"/>
-          <w:szCs w:val="28"/>
         </w:rPr>
         <w:t>Comment on the summary</w:t>
       </w:r>
       <w:r>
         <w:rPr>
           <w:rFonts w:ascii="Arial" w:eastAsia="Times New Roman" w:hAnsi="Arial" w:cs="Arial"/>
-          <w:sz w:val="28"/>
-          <w:szCs w:val="28"/>
         </w:rPr>
         <w:t xml:space="preserve"> statistics </w:t>
       </w:r>
       <w:r>
         <w:rPr>
           <w:rFonts w:ascii="Arial" w:eastAsia="Times New Roman" w:hAnsi="Arial" w:cs="Arial"/>
-          <w:sz w:val="28"/>
-          <w:szCs w:val="28"/>
         </w:rPr>
         <w:t>and distribution of</w:t>
       </w:r>
       <w:r>
         <w:rPr>
           <w:rFonts w:ascii="Arial" w:eastAsia="Times New Roman" w:hAnsi="Arial" w:cs="Arial"/>
-          <w:sz w:val="28"/>
-          <w:szCs w:val="28"/>
         </w:rPr>
         <w:t xml:space="preserve"> the ABV variable.</w:t>
       </w:r>
@@ -1642,8 +1540,6 @@
         <w:ind w:left="450"/>
         <w:rPr>
           <w:rFonts w:ascii="Arial" w:hAnsi="Arial" w:cs="Arial"/>
-          <w:sz w:val="28"/>
-          <w:szCs w:val="28"/>
         </w:rPr>
       </w:pPr>
     </w:p>
@@ -1652,47 +1548,35 @@
         <w:ind w:left="450"/>
         <w:rPr>
           <w:rFonts w:ascii="Arial" w:hAnsi="Arial" w:cs="Arial"/>
-          <w:sz w:val="28"/>
-          <w:szCs w:val="28"/>
-        </w:rPr>
-      </w:pPr>
-      <w:r>
-        <w:rPr>
-          <w:rFonts w:ascii="Arial" w:eastAsia="Times New Roman" w:hAnsi="Arial" w:cs="Arial"/>
-          <w:sz w:val="28"/>
-          <w:szCs w:val="28"/>
+        </w:rPr>
+      </w:pPr>
+      <w:r>
+        <w:rPr>
+          <w:rFonts w:ascii="Arial" w:eastAsia="Times New Roman" w:hAnsi="Arial" w:cs="Arial"/>
         </w:rPr>
         <w:t>7.</w:t>
       </w:r>
       <w:r>
         <w:rPr>
           <w:rFonts w:ascii="Times New Roman" w:eastAsia="Times New Roman" w:hAnsi="Times New Roman" w:cs="Times New Roman"/>
-          <w:sz w:val="28"/>
-          <w:szCs w:val="28"/>
         </w:rPr>
         <w:t xml:space="preserve">   </w:t>
       </w:r>
       <w:r>
         <w:rPr>
           <w:rFonts w:ascii="Arial" w:eastAsia="Times New Roman" w:hAnsi="Arial" w:cs="Arial"/>
-          <w:sz w:val="28"/>
-          <w:szCs w:val="28"/>
         </w:rPr>
         <w:t>Is there an apparent relationship between the bitterness of the beer and its alcoholic content? Draw a scatter plot.</w:t>
       </w:r>
       <w:r>
         <w:rPr>
           <w:rFonts w:ascii="Arial" w:eastAsia="Times New Roman" w:hAnsi="Arial" w:cs="Arial"/>
-          <w:sz w:val="28"/>
-          <w:szCs w:val="28"/>
         </w:rPr>
         <w:t xml:space="preserve">  </w:t>
       </w:r>
       <w:r>
         <w:rPr>
           <w:rFonts w:ascii="Arial" w:hAnsi="Arial" w:cs="Arial"/>
-          <w:sz w:val="28"/>
-          <w:szCs w:val="28"/>
         </w:rPr>
         <w:t>Make your best judgment of a relationship and EXPLAIN your answer.</w:t>
       </w:r>
@@ -1702,8 +1586,6 @@
         <w:ind w:left="450"/>
         <w:rPr>
           <w:rFonts w:ascii="Arial" w:hAnsi="Arial" w:cs="Arial"/>
-          <w:sz w:val="28"/>
-          <w:szCs w:val="28"/>
         </w:rPr>
       </w:pPr>
     </w:p>
@@ -1712,41 +1594,49 @@
         <w:ind w:left="450"/>
         <w:rPr>
           <w:rFonts w:ascii="Arial" w:hAnsi="Arial" w:cs="Arial"/>
-          <w:sz w:val="28"/>
-          <w:szCs w:val="28"/>
-        </w:rPr>
-      </w:pPr>
-      <w:r>
-        <w:rPr>
-          <w:rFonts w:ascii="Arial" w:hAnsi="Arial" w:cs="Arial"/>
-          <w:sz w:val="28"/>
-          <w:szCs w:val="28"/>
+        </w:rPr>
+      </w:pPr>
+      <w:r>
+        <w:rPr>
+          <w:rFonts w:ascii="Arial" w:hAnsi="Arial" w:cs="Arial"/>
         </w:rPr>
         <w:t xml:space="preserve">8. </w:t>
       </w:r>
       <w:r>
         <w:rPr>
           <w:rFonts w:ascii="Arial" w:hAnsi="Arial" w:cs="Arial"/>
-          <w:sz w:val="28"/>
-          <w:szCs w:val="28"/>
         </w:rPr>
         <w:t xml:space="preserve"> Budweiser would also like to investigate </w:t>
       </w:r>
       <w:r>
         <w:rPr>
           <w:rFonts w:ascii="Arial" w:hAnsi="Arial" w:cs="Arial"/>
-          <w:sz w:val="28"/>
-          <w:szCs w:val="28"/>
-        </w:rPr>
-        <w:t xml:space="preserve">the difference with respect to IBU and ABV between IPAs (India Pale Ales) and other types of Ale (any beer with “Ale” in its name other than IPA).  You decide to use KNN clustering to investigate this relationship.  Provide statistical evidence one way or the other. </w:t>
-      </w:r>
-      <w:r>
-        <w:rPr>
-          <w:rFonts w:ascii="Arial" w:hAnsi="Arial" w:cs="Arial"/>
-          <w:sz w:val="28"/>
-          <w:szCs w:val="28"/>
-        </w:rPr>
-        <w:t xml:space="preserve">You can of course assume your audience is comfortable with percentages … KNN is very easy to understand.  </w:t>
+        </w:rPr>
+        <w:t xml:space="preserve">the difference with respect to IBU and ABV between IPAs (India Pale Ales) and other types of Ale (any beer with “Ale” in its name other than IPA).  You decide to use KNN </w:t>
+      </w:r>
+      <w:r>
+        <w:rPr>
+          <w:rFonts w:ascii="Arial" w:hAnsi="Arial" w:cs="Arial"/>
+        </w:rPr>
+        <w:t>classification</w:t>
+      </w:r>
+      <w:r>
+        <w:rPr>
+          <w:rFonts w:ascii="Arial" w:hAnsi="Arial" w:cs="Arial"/>
+        </w:rPr>
+        <w:t xml:space="preserve"> to investigate this relationship.  Provide statistical evidence one way or the other. </w:t>
+      </w:r>
+      <w:r>
+        <w:rPr>
+          <w:rFonts w:ascii="Arial" w:hAnsi="Arial" w:cs="Arial"/>
+        </w:rPr>
+        <w:t>You can of course assume your audience is comfortable with percentages … KNN is very easy to understand</w:t>
+      </w:r>
+      <w:r>
+        <w:rPr>
+          <w:rFonts w:ascii="Arial" w:hAnsi="Arial" w:cs="Arial"/>
+        </w:rPr>
+        <w:t xml:space="preserve"> conceptually.</w:t>
       </w:r>
     </w:p>
     <w:p>
@@ -1754,8 +1644,6 @@
         <w:ind w:left="450"/>
         <w:rPr>
           <w:rFonts w:ascii="Arial" w:hAnsi="Arial" w:cs="Arial"/>
-          <w:sz w:val="28"/>
-          <w:szCs w:val="28"/>
         </w:rPr>
       </w:pPr>
     </w:p>
@@ -1764,15 +1652,33 @@
         <w:ind w:left="450"/>
         <w:rPr>
           <w:rFonts w:ascii="Arial" w:hAnsi="Arial" w:cs="Arial"/>
-          <w:sz w:val="28"/>
-          <w:szCs w:val="28"/>
-        </w:rPr>
-      </w:pPr>
-      <w:r>
-        <w:rPr>
-          <w:rFonts w:ascii="Arial" w:hAnsi="Arial" w:cs="Arial"/>
-          <w:sz w:val="28"/>
-          <w:szCs w:val="28"/>
+        </w:rPr>
+      </w:pPr>
+      <w:r>
+        <w:rPr>
+          <w:rFonts w:ascii="Arial" w:hAnsi="Arial" w:cs="Arial"/>
+        </w:rPr>
+        <w:t xml:space="preserve">In addition, while you have decided to use KNN to investigate this relationship (KNN is required) you may also feel free to supplement your response to this question with any other methods or techniques you have learned.  Creativity and alternative solutions are always encouraged.  </w:t>
+      </w:r>
+    </w:p>
+    <w:p>
+      <w:pPr>
+        <w:ind w:left="450"/>
+        <w:rPr>
+          <w:rFonts w:ascii="Arial" w:hAnsi="Arial" w:cs="Arial"/>
+        </w:rPr>
+      </w:pPr>
+    </w:p>
+    <w:p>
+      <w:pPr>
+        <w:ind w:left="450"/>
+        <w:rPr>
+          <w:rFonts w:ascii="Arial" w:hAnsi="Arial" w:cs="Arial"/>
+        </w:rPr>
+      </w:pPr>
+      <w:r>
+        <w:rPr>
+          <w:rFonts w:ascii="Arial" w:hAnsi="Arial" w:cs="Arial"/>
         </w:rPr>
         <w:t xml:space="preserve">9. Knock their socks off!  Find one other useful inference from the data that you feel Budweiser may be able to find value in.  You must convince them why it is important and back up your conviction with appropriate statistical evidence. </w:t>
       </w:r>
@@ -1782,8 +1688,6 @@
         <w:ind w:left="1980"/>
         <w:rPr>
           <w:rFonts w:ascii="Arial" w:eastAsia="Times New Roman" w:hAnsi="Arial" w:cs="Arial"/>
-          <w:sz w:val="28"/>
-          <w:szCs w:val="28"/>
         </w:rPr>
       </w:pPr>
     </w:p>
@@ -1792,52 +1696,8 @@
         <w:ind w:left="1980"/>
         <w:rPr>
           <w:rFonts w:ascii="Arial" w:eastAsia="Times New Roman" w:hAnsi="Arial" w:cs="Arial"/>
-          <w:sz w:val="28"/>
-          <w:szCs w:val="28"/>
-        </w:rPr>
-      </w:pPr>
-    </w:p>
-    <w:p>
-      <w:pPr>
-        <w:ind w:left="1980"/>
-        <w:rPr>
-          <w:rFonts w:ascii="Arial" w:hAnsi="Arial" w:cs="Arial"/>
-          <w:sz w:val="28"/>
-          <w:szCs w:val="28"/>
-        </w:rPr>
-      </w:pPr>
-      <w:r>
-        <w:rPr>
-          <w:rFonts w:ascii="Arial" w:eastAsia="Times New Roman" w:hAnsi="Arial" w:cs="Arial"/>
-          <w:sz w:val="28"/>
-          <w:szCs w:val="28"/>
-        </w:rPr>
-        <w:t xml:space="preserve">Note: As with any good analysis, </w:t>
-      </w:r>
-      <w:r>
-        <w:rPr>
-          <w:rFonts w:ascii="Arial" w:hAnsi="Arial" w:cs="Arial"/>
-          <w:sz w:val="28"/>
-          <w:szCs w:val="28"/>
-        </w:rPr>
-        <w:t>m</w:t>
-      </w:r>
-      <w:r>
-        <w:rPr>
-          <w:rFonts w:ascii="Arial" w:hAnsi="Arial" w:cs="Arial"/>
-          <w:sz w:val="28"/>
-          <w:szCs w:val="28"/>
-        </w:rPr>
-        <w:t>ake sure and describe and address the missing values in your analysis.</w:t>
-      </w:r>
-      <w:r>
-        <w:rPr>
-          <w:rFonts w:ascii="Arial" w:hAnsi="Arial" w:cs="Arial"/>
-          <w:sz w:val="28"/>
-          <w:szCs w:val="28"/>
-        </w:rPr>
-        <w:t xml:space="preserve"> </w:t>
-      </w:r>
+        </w:rPr>
+      </w:pPr>
     </w:p>
     <w:p>
       <w:pPr>
@@ -1940,7 +1800,16 @@
           <w:sz w:val="28"/>
           <w:szCs w:val="28"/>
         </w:rPr>
-        <w:t>Give clear, explicit answers to the questions. Just the code to answer the questions is not enough, even if the code is correct and gives the correct answer. You must state the answer in a complete sentence outside the code chunk.</w:t>
+        <w:t xml:space="preserve">Give clear, explicit answers to the questions. Just the code to answer the questions is not enough, even if the code is correct and </w:t>
+      </w:r>
+      <w:r>
+        <w:rPr>
+          <w:rFonts w:ascii="Arial" w:hAnsi="Arial" w:cs="Arial"/>
+          <w:sz w:val="28"/>
+          <w:szCs w:val="28"/>
+        </w:rPr>
+        <w:lastRenderedPageBreak/>
+        <w:t>gives the correct answer. You must state the answer in a complete sentence outside the code chunk.</w:t>
       </w:r>
     </w:p>
     <w:p>
@@ -2320,7 +2189,25 @@
           <w:sz w:val="28"/>
           <w:szCs w:val="28"/>
         </w:rPr>
-        <w:t xml:space="preserve">4. PPT Presentation </w:t>
+        <w:t>4. PPT</w:t>
+      </w:r>
+      <w:r>
+        <w:rPr>
+          <w:rFonts w:ascii="Arial" w:hAnsi="Arial" w:cs="Arial"/>
+          <w:i/>
+          <w:sz w:val="28"/>
+          <w:szCs w:val="28"/>
+        </w:rPr>
+        <w:t xml:space="preserve"> Slides</w:t>
+      </w:r>
+      <w:r>
+        <w:rPr>
+          <w:rFonts w:ascii="Arial" w:hAnsi="Arial" w:cs="Arial"/>
+          <w:i/>
+          <w:sz w:val="28"/>
+          <w:szCs w:val="28"/>
+        </w:rPr>
+        <w:t xml:space="preserve"> </w:t>
       </w:r>
     </w:p>
     <w:p>
@@ -2473,89 +2360,7 @@
           <w:sz w:val="28"/>
           <w:szCs w:val="28"/>
         </w:rPr>
-        <w:lastRenderedPageBreak/>
-        <w:t xml:space="preserve">Your goal is to </w:t>
-      </w:r>
-      <w:r>
-        <w:rPr>
-          <w:rFonts w:ascii="Arial" w:eastAsia="Times New Roman" w:hAnsi="Arial" w:cs="Arial"/>
-          <w:color w:val="494949"/>
-          <w:sz w:val="28"/>
-          <w:szCs w:val="28"/>
-        </w:rPr>
-        <w:t>present</w:t>
-      </w:r>
-      <w:r>
-        <w:rPr>
-          <w:rFonts w:ascii="Arial" w:eastAsia="Times New Roman" w:hAnsi="Arial" w:cs="Arial"/>
-          <w:color w:val="494949"/>
-          <w:sz w:val="28"/>
-          <w:szCs w:val="28"/>
-        </w:rPr>
-        <w:t xml:space="preserve"> your</w:t>
-      </w:r>
-      <w:r>
-        <w:rPr>
-          <w:rFonts w:ascii="Arial" w:eastAsia="Times New Roman" w:hAnsi="Arial" w:cs="Arial"/>
-          <w:color w:val="494949"/>
-          <w:sz w:val="28"/>
-          <w:szCs w:val="28"/>
-        </w:rPr>
-        <w:t xml:space="preserve"> EDA (Answers to Questions 1,3,4,5,6,7).  At this point, teams </w:t>
-      </w:r>
-      <w:r>
-        <w:rPr>
-          <w:rFonts w:ascii="Arial" w:eastAsia="Times New Roman" w:hAnsi="Arial" w:cs="Arial"/>
-          <w:color w:val="494949"/>
-          <w:sz w:val="28"/>
-          <w:szCs w:val="28"/>
-        </w:rPr>
-        <w:t>should have presentation quality</w:t>
-      </w:r>
-      <w:r>
-        <w:rPr>
-          <w:rFonts w:ascii="Arial" w:eastAsia="Times New Roman" w:hAnsi="Arial" w:cs="Arial"/>
-          <w:color w:val="494949"/>
-          <w:sz w:val="28"/>
-          <w:szCs w:val="28"/>
-        </w:rPr>
-        <w:t xml:space="preserve"> </w:t>
-      </w:r>
-      <w:r>
-        <w:rPr>
-          <w:rFonts w:ascii="Arial" w:eastAsia="Times New Roman" w:hAnsi="Arial" w:cs="Arial"/>
-          <w:color w:val="494949"/>
-          <w:sz w:val="28"/>
-          <w:szCs w:val="28"/>
-        </w:rPr>
-        <w:t xml:space="preserve">slides and presentation </w:t>
-      </w:r>
-      <w:r>
-        <w:rPr>
-          <w:rFonts w:ascii="Arial" w:eastAsia="Times New Roman" w:hAnsi="Arial" w:cs="Arial"/>
-          <w:color w:val="494949"/>
-          <w:sz w:val="28"/>
-          <w:szCs w:val="28"/>
-        </w:rPr>
-        <w:t>prepared</w:t>
-      </w:r>
-      <w:r>
-        <w:rPr>
-          <w:rFonts w:ascii="Arial" w:eastAsia="Times New Roman" w:hAnsi="Arial" w:cs="Arial"/>
-          <w:color w:val="494949"/>
-          <w:sz w:val="28"/>
-          <w:szCs w:val="28"/>
-        </w:rPr>
-        <w:t>.</w:t>
-      </w:r>
-      <w:r>
-        <w:rPr>
-          <w:rFonts w:ascii="Arial" w:eastAsia="Times New Roman" w:hAnsi="Arial" w:cs="Arial"/>
-          <w:color w:val="494949"/>
-          <w:sz w:val="28"/>
-          <w:szCs w:val="28"/>
-        </w:rPr>
-        <w:t xml:space="preserve">  Responses to each of the questions listed above should be prepared and addressed in this meeting.  </w:t>
+        <w:t xml:space="preserve">Your goal is to present your EDA (Answers to Questions 1,3,4,5,6,7).  At this point, teams should have presentation quality slides and presentation prepared.  Responses to each of the questions listed above should be prepared and addressed in this meeting.  </w:t>
       </w:r>
     </w:p>
     <w:p>
@@ -2588,6 +2393,7 @@
           <w:sz w:val="28"/>
           <w:szCs w:val="28"/>
         </w:rPr>
+        <w:lastRenderedPageBreak/>
         <w:t xml:space="preserve">The grade for this portion is based on the slide deck and the presentation.  If the team is prepared and delivers a well-practiced presentation it should be easy to earn close to a 100% here.  </w:t>
       </w:r>
     </w:p>
@@ -3117,7 +2923,6 @@
           <w:sz w:val="28"/>
           <w:szCs w:val="28"/>
         </w:rPr>
-        <w:lastRenderedPageBreak/>
         <w:t>Your professor</w:t>
       </w:r>
       <w:r>
@@ -3476,7 +3281,6 @@
         </w:rPr>
         <w:t xml:space="preserve"> </w:t>
       </w:r>
-      <w:bookmarkStart w:id="0" w:name="_GoBack"/>
       <w:r>
         <w:rPr>
           <w:rFonts w:ascii="Arial" w:eastAsia="Times New Roman" w:hAnsi="Arial" w:cs="Arial"/>
@@ -3537,7 +3341,6 @@
         </w:rPr>
         <w:t xml:space="preserve"> </w:t>
       </w:r>
-      <w:bookmarkEnd w:id="0"/>
       <w:r>
         <w:rPr>
           <w:rFonts w:ascii="Arial" w:eastAsia="Times New Roman" w:hAnsi="Arial" w:cs="Arial"/>
@@ -5286,7 +5089,7 @@
     </w:rPrDefault>
     <w:pPrDefault/>
   </w:docDefaults>
-  <w:latentStyles w:defLockedState="0" w:defUIPriority="99" w:defSemiHidden="0" w:defUnhideWhenUsed="0" w:defQFormat="0" w:count="375">
+  <w:latentStyles w:defLockedState="0" w:defUIPriority="99" w:defSemiHidden="0" w:defUnhideWhenUsed="0" w:defQFormat="0" w:count="376">
     <w:lsdException w:name="Normal" w:uiPriority="0" w:qFormat="1"/>
     <w:lsdException w:name="heading 1" w:uiPriority="9" w:qFormat="1"/>
     <w:lsdException w:name="heading 2" w:semiHidden="1" w:uiPriority="9" w:unhideWhenUsed="1" w:qFormat="1"/>
@@ -5660,6 +5463,7 @@
     <w:lsdException w:name="List Table 7 Colorful Accent 6" w:uiPriority="52"/>
     <w:lsdException w:name="Mention" w:semiHidden="1" w:unhideWhenUsed="1"/>
     <w:lsdException w:name="Smart Hyperlink" w:semiHidden="1" w:unhideWhenUsed="1"/>
+    <w:lsdException w:name="Smart Link" w:semiHidden="1" w:unhideWhenUsed="1"/>
   </w:latentStyles>
   <w:style w:type="paragraph" w:default="1" w:styleId="Normal">
     <w:name w:val="Normal"/>
@@ -6336,7 +6140,7 @@
 </file>
 
 <file path=customXml/itemProps1.xml><?xml version="1.0" encoding="utf-8"?>
-<ds:datastoreItem xmlns:ds="http://schemas.openxmlformats.org/officeDocument/2006/customXml" ds:itemID="{0A69103D-D122-3D40-ACEB-EAA65565C7EE}">
+<ds:datastoreItem xmlns:ds="http://schemas.openxmlformats.org/officeDocument/2006/customXml" ds:itemID="{4F969159-EC8B-4941-AF00-B4F689066064}">
   <ds:schemaRefs>
     <ds:schemaRef ds:uri="http://schemas.openxmlformats.org/officeDocument/2006/bibliography"/>
   </ds:schemaRefs>
